--- a/Control work.docx
+++ b/Control work.docx
@@ -2,7 +2,883 @@
 <file path=word/document.xml><?xml version="1.0" encoding="utf-8"?>
 <w:document xmlns:wpc="http://schemas.microsoft.com/office/word/2010/wordprocessingCanvas" xmlns:cx="http://schemas.microsoft.com/office/drawing/2014/chartex" xmlns:cx1="http://schemas.microsoft.com/office/drawing/2015/9/8/chartex" xmlns:cx2="http://schemas.microsoft.com/office/drawing/2015/10/21/chartex" xmlns:cx3="http://schemas.microsoft.com/office/drawing/2016/5/9/chartex" xmlns:cx4="http://schemas.microsoft.com/office/drawing/2016/5/10/chartex" xmlns:cx5="http://schemas.microsoft.com/office/drawing/2016/5/11/chartex" xmlns:cx6="http://schemas.microsoft.com/office/drawing/2016/5/12/chartex" xmlns:cx7="http://schemas.microsoft.com/office/drawing/2016/5/13/chartex" xmlns:cx8="http://schemas.microsoft.com/office/drawing/2016/5/14/chartex" xmlns:mc="http://schemas.openxmlformats.org/markup-compatibility/2006" xmlns:aink="http://schemas.microsoft.com/office/drawing/2016/ink" xmlns:am3d="http://schemas.microsoft.com/office/drawing/2017/model3d" xmlns:o="urn:schemas-microsoft-com:office:office" xmlns:r="http://schemas.openxmlformats.org/officeDocument/2006/relationships" xmlns:m="http://schemas.openxmlformats.org/officeDocument/2006/math" xmlns:v="urn:schemas-microsoft-com:vml" xmlns:wp14="http://schemas.microsoft.com/office/word/2010/wordprocessingDrawing" xmlns:wp="http://schemas.openxmlformats.org/drawingml/2006/wordprocessingDrawing" xmlns:w10="urn:schemas-microsoft-com:office:word" xmlns:w="http://schemas.openxmlformats.org/wordprocessingml/2006/main" xmlns:w14="http://schemas.microsoft.com/office/word/2010/wordml" xmlns:w15="http://schemas.microsoft.com/office/word/2012/wordml" xmlns:w16cex="http://schemas.microsoft.com/office/word/2018/wordml/cex" xmlns:w16cid="http://schemas.microsoft.com/office/word/2016/wordml/cid" xmlns:w16="http://schemas.microsoft.com/office/word/2018/wordml" xmlns:w16se="http://schemas.microsoft.com/office/word/2015/wordml/symex" xmlns:wpg="http://schemas.microsoft.com/office/word/2010/wordprocessingGroup" xmlns:wpi="http://schemas.microsoft.com/office/word/2010/wordprocessingInk" xmlns:wne="http://schemas.microsoft.com/office/word/2006/wordml" xmlns:wps="http://schemas.microsoft.com/office/word/2010/wordprocessingShape" mc:Ignorable="w14 w15 w16se w16cid w16 w16cex wp14">
   <w:body>
-    <w:p/>
+    <w:p>
+      <w:pPr>
+        <w:jc w:val="center"/>
+        <w:rPr>
+          <w:sz w:val="32"/>
+          <w:szCs w:val="32"/>
+          <w:lang w:val="uk-UA"/>
+        </w:rPr>
+      </w:pPr>
+      <w:r>
+        <w:rPr>
+          <w:sz w:val="32"/>
+          <w:szCs w:val="32"/>
+          <w:lang w:val="uk-UA"/>
+        </w:rPr>
+        <w:t>Варіант 6</w:t>
+      </w:r>
+    </w:p>
+    <w:p>
+      <w:pPr>
+        <w:jc w:val="center"/>
+        <w:rPr>
+          <w:sz w:val="32"/>
+          <w:szCs w:val="32"/>
+          <w:lang w:val="uk-UA"/>
+        </w:rPr>
+      </w:pPr>
+    </w:p>
+    <w:p>
+      <w:pPr>
+        <w:tabs>
+          <w:tab w:val="left" w:pos="560"/>
+          <w:tab w:val="left" w:pos="1120"/>
+          <w:tab w:val="left" w:pos="1680"/>
+          <w:tab w:val="left" w:pos="2240"/>
+          <w:tab w:val="left" w:pos="2800"/>
+          <w:tab w:val="left" w:pos="3360"/>
+          <w:tab w:val="left" w:pos="3920"/>
+          <w:tab w:val="left" w:pos="4480"/>
+          <w:tab w:val="left" w:pos="5040"/>
+          <w:tab w:val="left" w:pos="5600"/>
+          <w:tab w:val="left" w:pos="6160"/>
+          <w:tab w:val="left" w:pos="6720"/>
+        </w:tabs>
+        <w:autoSpaceDE w:val="0"/>
+        <w:autoSpaceDN w:val="0"/>
+        <w:adjustRightInd w:val="0"/>
+        <w:rPr>
+          <w:rFonts w:ascii="Helvetica Neue" w:hAnsi="Helvetica Neue" w:cs="Helvetica Neue"/>
+          <w:sz w:val="30"/>
+          <w:szCs w:val="30"/>
+          <w:lang w:val="uk-UA"/>
+        </w:rPr>
+      </w:pPr>
+      <w:r>
+        <w:rPr>
+          <w:rFonts w:ascii="Helvetica Neue" w:hAnsi="Helvetica Neue" w:cs="Helvetica Neue"/>
+          <w:sz w:val="30"/>
+          <w:szCs w:val="30"/>
+          <w:lang w:val="uk-UA"/>
+        </w:rPr>
+        <w:t>1. Ансамлеві методи підсилення (</w:t>
+      </w:r>
+      <w:r>
+        <w:rPr>
+          <w:rFonts w:ascii="Helvetica Neue" w:hAnsi="Helvetica Neue" w:cs="Helvetica Neue"/>
+          <w:sz w:val="30"/>
+          <w:szCs w:val="30"/>
+          <w:lang w:val="ru-RU"/>
+        </w:rPr>
+        <w:t>boosting</w:t>
+      </w:r>
+      <w:r>
+        <w:rPr>
+          <w:rFonts w:ascii="Helvetica Neue" w:hAnsi="Helvetica Neue" w:cs="Helvetica Neue"/>
+          <w:sz w:val="30"/>
+          <w:szCs w:val="30"/>
+          <w:lang w:val="uk-UA"/>
+        </w:rPr>
+        <w:t>) класифікаторів.</w:t>
+      </w:r>
+    </w:p>
+    <w:p>
+      <w:pPr>
+        <w:rPr>
+          <w:sz w:val="32"/>
+          <w:szCs w:val="32"/>
+          <w:lang w:val="uk-UA"/>
+        </w:rPr>
+      </w:pPr>
+    </w:p>
+    <w:p>
+      <w:pPr>
+        <w:rPr>
+          <w:rFonts w:ascii="Times New Roman" w:eastAsia="Times New Roman" w:hAnsi="Times New Roman" w:cs="Times New Roman"/>
+          <w:lang w:eastAsia="ru-RU"/>
+        </w:rPr>
+      </w:pPr>
+      <w:r>
+        <w:rPr>
+          <w:rFonts w:ascii="Helvetica Neue" w:eastAsia="Times New Roman" w:hAnsi="Helvetica Neue" w:cs="Times New Roman"/>
+          <w:color w:val="000000"/>
+          <w:sz w:val="21"/>
+          <w:szCs w:val="21"/>
+          <w:shd w:val="clear" w:color="auto" w:fill="FFFFFF"/>
+          <w:lang w:eastAsia="ru-RU"/>
+        </w:rPr>
+        <w:t>Ансамблеві класифікатори Моделі що агругують комбінації ваг більш простих моделей f(y|x, </w:t>
+      </w:r>
+      <w:r>
+        <w:rPr>
+          <w:rFonts w:ascii="Times New Roman" w:eastAsia="Times New Roman" w:hAnsi="Times New Roman" w:cs="Times New Roman"/>
+          <w:lang w:eastAsia="ru-RU"/>
+        </w:rPr>
+        <w:fldChar w:fldCharType="begin"/>
+      </w:r>
+      <w:r>
+        <w:rPr>
+          <w:rFonts w:ascii="Times New Roman" w:eastAsia="Times New Roman" w:hAnsi="Times New Roman" w:cs="Times New Roman"/>
+          <w:lang w:eastAsia="ru-RU"/>
+        </w:rPr>
+        <w:instrText xml:space="preserve"> INCLUDEPICTURE "/var/folders/lq/h3vxfc4s28v5mf6s44r8t0zm0000gn/T/com.microsoft.Word/WebArchiveCopyPasteTempFiles/math?math=%5Ctheta&amp;mode=inline" \* MERGEFORMATINET </w:instrText>
+      </w:r>
+      <w:r>
+        <w:rPr>
+          <w:rFonts w:ascii="Times New Roman" w:eastAsia="Times New Roman" w:hAnsi="Times New Roman" w:cs="Times New Roman"/>
+          <w:lang w:eastAsia="ru-RU"/>
+        </w:rPr>
+        <w:fldChar w:fldCharType="separate"/>
+      </w:r>
+      <w:r>
+        <w:rPr>
+          <w:rFonts w:ascii="Times New Roman" w:eastAsia="Times New Roman" w:hAnsi="Times New Roman" w:cs="Times New Roman"/>
+          <w:noProof/>
+          <w:lang w:eastAsia="ru-RU"/>
+        </w:rPr>
+        <mc:AlternateContent>
+          <mc:Choice Requires="wps">
+            <w:drawing>
+              <wp:inline distT="0" distB="0" distL="0" distR="0">
+                <wp:extent cx="301625" cy="301625"/>
+                <wp:effectExtent l="0" t="0" r="0" b="0"/>
+                <wp:docPr id="7" name="Прямоугольник 7" descr="$\theta$"/>
+                <wp:cNvGraphicFramePr>
+                  <a:graphicFrameLocks xmlns:a="http://schemas.openxmlformats.org/drawingml/2006/main" noChangeAspect="1"/>
+                </wp:cNvGraphicFramePr>
+                <a:graphic xmlns:a="http://schemas.openxmlformats.org/drawingml/2006/main">
+                  <a:graphicData uri="http://schemas.microsoft.com/office/word/2010/wordprocessingShape">
+                    <wps:wsp>
+                      <wps:cNvSpPr>
+                        <a:spLocks noChangeAspect="1" noChangeArrowheads="1"/>
+                      </wps:cNvSpPr>
+                      <wps:spPr bwMode="auto">
+                        <a:xfrm>
+                          <a:off x="0" y="0"/>
+                          <a:ext cx="301625" cy="301625"/>
+                        </a:xfrm>
+                        <a:prstGeom prst="rect">
+                          <a:avLst/>
+                        </a:prstGeom>
+                        <a:noFill/>
+                        <a:ln>
+                          <a:noFill/>
+                        </a:ln>
+                        <a:extLst>
+                          <a:ext uri="{909E8E84-426E-40DD-AFC4-6F175D3DCCD1}">
+                            <a14:hiddenFill xmlns:a14="http://schemas.microsoft.com/office/drawing/2010/main">
+                              <a:solidFill>
+                                <a:srgbClr val="FFFFFF"/>
+                              </a:solidFill>
+                            </a14:hiddenFill>
+                          </a:ext>
+                          <a:ext uri="{91240B29-F687-4F45-9708-019B960494DF}">
+                            <a14:hiddenLine xmlns:a14="http://schemas.microsoft.com/office/drawing/2010/main" w="9525">
+                              <a:solidFill>
+                                <a:srgbClr val="000000"/>
+                              </a:solidFill>
+                              <a:miter lim="800000"/>
+                              <a:headEnd/>
+                              <a:tailEnd/>
+                            </a14:hiddenLine>
+                          </a:ext>
+                        </a:extLst>
+                      </wps:spPr>
+                      <wps:bodyPr rot="0" vert="horz" wrap="square" lIns="91440" tIns="45720" rIns="91440" bIns="45720" anchor="t" anchorCtr="0" upright="1">
+                        <a:noAutofit/>
+                      </wps:bodyPr>
+                    </wps:wsp>
+                  </a:graphicData>
+                </a:graphic>
+              </wp:inline>
+            </w:drawing>
+          </mc:Choice>
+          <mc:Fallback>
+            <w:pict>
+              <v:rect w14:anchorId="5B236D77" id="Прямоугольник 7" o:spid="_x0000_s1026" alt="$\theta$" style="width:23.75pt;height:23.75pt;visibility:visible;mso-wrap-style:square;mso-left-percent:-10001;mso-top-percent:-10001;mso-position-horizontal:absolute;mso-position-horizontal-relative:char;mso-position-vertical:absolute;mso-position-vertical-relative:line;mso-left-percent:-10001;mso-top-percent:-10001;v-text-anchor:top" o:gfxdata="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" filled="f" stroked="f">
+                <o:lock v:ext="edit" aspectratio="t"/>
+                <w10:anchorlock/>
+              </v:rect>
+            </w:pict>
+          </mc:Fallback>
+        </mc:AlternateContent>
+      </w:r>
+      <w:r>
+        <w:rPr>
+          <w:rFonts w:ascii="Times New Roman" w:eastAsia="Times New Roman" w:hAnsi="Times New Roman" w:cs="Times New Roman"/>
+          <w:lang w:eastAsia="ru-RU"/>
+        </w:rPr>
+        <w:fldChar w:fldCharType="end"/>
+      </w:r>
+      <w:r>
+        <w:rPr>
+          <w:rFonts w:ascii="Helvetica Neue" w:eastAsia="Times New Roman" w:hAnsi="Helvetica Neue" w:cs="Times New Roman"/>
+          <w:color w:val="000000"/>
+          <w:sz w:val="21"/>
+          <w:szCs w:val="21"/>
+          <w:shd w:val="clear" w:color="auto" w:fill="FFFFFF"/>
+          <w:lang w:eastAsia="ru-RU"/>
+        </w:rPr>
+        <w:t>) = </w:t>
+      </w:r>
+      <w:r>
+        <w:rPr>
+          <w:rFonts w:ascii="Times New Roman" w:eastAsia="Times New Roman" w:hAnsi="Times New Roman" w:cs="Times New Roman"/>
+          <w:lang w:eastAsia="ru-RU"/>
+        </w:rPr>
+        <w:fldChar w:fldCharType="begin"/>
+      </w:r>
+      <w:r>
+        <w:rPr>
+          <w:rFonts w:ascii="Times New Roman" w:eastAsia="Times New Roman" w:hAnsi="Times New Roman" w:cs="Times New Roman"/>
+          <w:lang w:eastAsia="ru-RU"/>
+        </w:rPr>
+        <w:instrText xml:space="preserve"> INCLUDEPICTURE "/var/folders/lq/h3vxfc4s28v5mf6s44r8t0zm0000gn/T/com.microsoft.Word/WebArchiveCopyPasteTempFiles/math?math=%5Csum&amp;mode=inline" \* MERGEFORMATINET </w:instrText>
+      </w:r>
+      <w:r>
+        <w:rPr>
+          <w:rFonts w:ascii="Times New Roman" w:eastAsia="Times New Roman" w:hAnsi="Times New Roman" w:cs="Times New Roman"/>
+          <w:lang w:eastAsia="ru-RU"/>
+        </w:rPr>
+        <w:fldChar w:fldCharType="separate"/>
+      </w:r>
+      <w:r>
+        <w:rPr>
+          <w:rFonts w:ascii="Times New Roman" w:eastAsia="Times New Roman" w:hAnsi="Times New Roman" w:cs="Times New Roman"/>
+          <w:noProof/>
+          <w:lang w:eastAsia="ru-RU"/>
+        </w:rPr>
+        <mc:AlternateContent>
+          <mc:Choice Requires="wps">
+            <w:drawing>
+              <wp:inline distT="0" distB="0" distL="0" distR="0">
+                <wp:extent cx="301625" cy="301625"/>
+                <wp:effectExtent l="0" t="0" r="0" b="0"/>
+                <wp:docPr id="6" name="Прямоугольник 6" descr="$\sum$"/>
+                <wp:cNvGraphicFramePr>
+                  <a:graphicFrameLocks xmlns:a="http://schemas.openxmlformats.org/drawingml/2006/main" noChangeAspect="1"/>
+                </wp:cNvGraphicFramePr>
+                <a:graphic xmlns:a="http://schemas.openxmlformats.org/drawingml/2006/main">
+                  <a:graphicData uri="http://schemas.microsoft.com/office/word/2010/wordprocessingShape">
+                    <wps:wsp>
+                      <wps:cNvSpPr>
+                        <a:spLocks noChangeAspect="1" noChangeArrowheads="1"/>
+                      </wps:cNvSpPr>
+                      <wps:spPr bwMode="auto">
+                        <a:xfrm>
+                          <a:off x="0" y="0"/>
+                          <a:ext cx="301625" cy="301625"/>
+                        </a:xfrm>
+                        <a:prstGeom prst="rect">
+                          <a:avLst/>
+                        </a:prstGeom>
+                        <a:noFill/>
+                        <a:ln>
+                          <a:noFill/>
+                        </a:ln>
+                        <a:extLst>
+                          <a:ext uri="{909E8E84-426E-40DD-AFC4-6F175D3DCCD1}">
+                            <a14:hiddenFill xmlns:a14="http://schemas.microsoft.com/office/drawing/2010/main">
+                              <a:solidFill>
+                                <a:srgbClr val="FFFFFF"/>
+                              </a:solidFill>
+                            </a14:hiddenFill>
+                          </a:ext>
+                          <a:ext uri="{91240B29-F687-4F45-9708-019B960494DF}">
+                            <a14:hiddenLine xmlns:a14="http://schemas.microsoft.com/office/drawing/2010/main" w="9525">
+                              <a:solidFill>
+                                <a:srgbClr val="000000"/>
+                              </a:solidFill>
+                              <a:miter lim="800000"/>
+                              <a:headEnd/>
+                              <a:tailEnd/>
+                            </a14:hiddenLine>
+                          </a:ext>
+                        </a:extLst>
+                      </wps:spPr>
+                      <wps:bodyPr rot="0" vert="horz" wrap="square" lIns="91440" tIns="45720" rIns="91440" bIns="45720" anchor="t" anchorCtr="0" upright="1">
+                        <a:noAutofit/>
+                      </wps:bodyPr>
+                    </wps:wsp>
+                  </a:graphicData>
+                </a:graphic>
+              </wp:inline>
+            </w:drawing>
+          </mc:Choice>
+          <mc:Fallback>
+            <w:pict>
+              <v:rect w14:anchorId="2555C1D9" id="Прямоугольник 6" o:spid="_x0000_s1026" alt="$\sum$" style="width:23.75pt;height:23.75pt;visibility:visible;mso-wrap-style:square;mso-left-percent:-10001;mso-top-percent:-10001;mso-position-horizontal:absolute;mso-position-horizontal-relative:char;mso-position-vertical:absolute;mso-position-vertical-relative:line;mso-left-percent:-10001;mso-top-percent:-10001;v-text-anchor:top" o:gfxdata="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" filled="f" stroked="f">
+                <o:lock v:ext="edit" aspectratio="t"/>
+                <w10:anchorlock/>
+              </v:rect>
+            </w:pict>
+          </mc:Fallback>
+        </mc:AlternateContent>
+      </w:r>
+      <w:r>
+        <w:rPr>
+          <w:rFonts w:ascii="Times New Roman" w:eastAsia="Times New Roman" w:hAnsi="Times New Roman" w:cs="Times New Roman"/>
+          <w:lang w:eastAsia="ru-RU"/>
+        </w:rPr>
+        <w:fldChar w:fldCharType="end"/>
+      </w:r>
+      <w:r>
+        <w:rPr>
+          <w:rFonts w:ascii="Helvetica Neue" w:eastAsia="Times New Roman" w:hAnsi="Helvetica Neue" w:cs="Times New Roman"/>
+          <w:color w:val="000000"/>
+          <w:sz w:val="21"/>
+          <w:szCs w:val="21"/>
+          <w:shd w:val="clear" w:color="auto" w:fill="FFFFFF"/>
+          <w:lang w:eastAsia="ru-RU"/>
+        </w:rPr>
+        <w:t> </w:t>
+      </w:r>
+      <w:r>
+        <w:rPr>
+          <w:rFonts w:ascii="Times New Roman" w:eastAsia="Times New Roman" w:hAnsi="Times New Roman" w:cs="Times New Roman"/>
+          <w:lang w:eastAsia="ru-RU"/>
+        </w:rPr>
+        <w:fldChar w:fldCharType="begin"/>
+      </w:r>
+      <w:r>
+        <w:rPr>
+          <w:rFonts w:ascii="Times New Roman" w:eastAsia="Times New Roman" w:hAnsi="Times New Roman" w:cs="Times New Roman"/>
+          <w:lang w:eastAsia="ru-RU"/>
+        </w:rPr>
+        <w:instrText xml:space="preserve"> INCLUDEPICTURE "/var/folders/lq/h3vxfc4s28v5mf6s44r8t0zm0000gn/T/com.microsoft.Word/WebArchiveCopyPasteTempFiles/math?math=weights_i%20%2A%20f_m%28y%7Cx%29&amp;mode=inline" \* MERGEFORMATINET </w:instrText>
+      </w:r>
+      <w:r>
+        <w:rPr>
+          <w:rFonts w:ascii="Times New Roman" w:eastAsia="Times New Roman" w:hAnsi="Times New Roman" w:cs="Times New Roman"/>
+          <w:lang w:eastAsia="ru-RU"/>
+        </w:rPr>
+        <w:fldChar w:fldCharType="separate"/>
+      </w:r>
+      <w:r>
+        <w:rPr>
+          <w:rFonts w:ascii="Times New Roman" w:eastAsia="Times New Roman" w:hAnsi="Times New Roman" w:cs="Times New Roman"/>
+          <w:noProof/>
+          <w:lang w:eastAsia="ru-RU"/>
+        </w:rPr>
+        <mc:AlternateContent>
+          <mc:Choice Requires="wps">
+            <w:drawing>
+              <wp:inline distT="0" distB="0" distL="0" distR="0">
+                <wp:extent cx="301625" cy="301625"/>
+                <wp:effectExtent l="0" t="0" r="0" b="0"/>
+                <wp:docPr id="5" name="Прямоугольник 5" descr="$weights_i * f_m(y|x)$"/>
+                <wp:cNvGraphicFramePr>
+                  <a:graphicFrameLocks xmlns:a="http://schemas.openxmlformats.org/drawingml/2006/main" noChangeAspect="1"/>
+                </wp:cNvGraphicFramePr>
+                <a:graphic xmlns:a="http://schemas.openxmlformats.org/drawingml/2006/main">
+                  <a:graphicData uri="http://schemas.microsoft.com/office/word/2010/wordprocessingShape">
+                    <wps:wsp>
+                      <wps:cNvSpPr>
+                        <a:spLocks noChangeAspect="1" noChangeArrowheads="1"/>
+                      </wps:cNvSpPr>
+                      <wps:spPr bwMode="auto">
+                        <a:xfrm>
+                          <a:off x="0" y="0"/>
+                          <a:ext cx="301625" cy="301625"/>
+                        </a:xfrm>
+                        <a:prstGeom prst="rect">
+                          <a:avLst/>
+                        </a:prstGeom>
+                        <a:noFill/>
+                        <a:ln>
+                          <a:noFill/>
+                        </a:ln>
+                        <a:extLst>
+                          <a:ext uri="{909E8E84-426E-40DD-AFC4-6F175D3DCCD1}">
+                            <a14:hiddenFill xmlns:a14="http://schemas.microsoft.com/office/drawing/2010/main">
+                              <a:solidFill>
+                                <a:srgbClr val="FFFFFF"/>
+                              </a:solidFill>
+                            </a14:hiddenFill>
+                          </a:ext>
+                          <a:ext uri="{91240B29-F687-4F45-9708-019B960494DF}">
+                            <a14:hiddenLine xmlns:a14="http://schemas.microsoft.com/office/drawing/2010/main" w="9525">
+                              <a:solidFill>
+                                <a:srgbClr val="000000"/>
+                              </a:solidFill>
+                              <a:miter lim="800000"/>
+                              <a:headEnd/>
+                              <a:tailEnd/>
+                            </a14:hiddenLine>
+                          </a:ext>
+                        </a:extLst>
+                      </wps:spPr>
+                      <wps:bodyPr rot="0" vert="horz" wrap="square" lIns="91440" tIns="45720" rIns="91440" bIns="45720" anchor="t" anchorCtr="0" upright="1">
+                        <a:noAutofit/>
+                      </wps:bodyPr>
+                    </wps:wsp>
+                  </a:graphicData>
+                </a:graphic>
+              </wp:inline>
+            </w:drawing>
+          </mc:Choice>
+          <mc:Fallback>
+            <w:pict>
+              <v:rect w14:anchorId="255BD476" id="Прямоугольник 5" o:spid="_x0000_s1026" alt="$weights_i * f_m(y|x)$" style="width:23.75pt;height:23.75pt;visibility:visible;mso-wrap-style:square;mso-left-percent:-10001;mso-top-percent:-10001;mso-position-horizontal:absolute;mso-position-horizontal-relative:char;mso-position-vertical:absolute;mso-position-vertical-relative:line;mso-left-percent:-10001;mso-top-percent:-10001;v-text-anchor:top" o:gfxdata="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" filled="f" stroked="f">
+                <o:lock v:ext="edit" aspectratio="t"/>
+                <w10:anchorlock/>
+              </v:rect>
+            </w:pict>
+          </mc:Fallback>
+        </mc:AlternateContent>
+      </w:r>
+      <w:r>
+        <w:rPr>
+          <w:rFonts w:ascii="Times New Roman" w:eastAsia="Times New Roman" w:hAnsi="Times New Roman" w:cs="Times New Roman"/>
+          <w:lang w:eastAsia="ru-RU"/>
+        </w:rPr>
+        <w:fldChar w:fldCharType="end"/>
+      </w:r>
+      <w:r>
+        <w:rPr>
+          <w:rFonts w:ascii="Helvetica Neue" w:eastAsia="Times New Roman" w:hAnsi="Helvetica Neue" w:cs="Times New Roman"/>
+          <w:color w:val="000000"/>
+          <w:sz w:val="21"/>
+          <w:szCs w:val="21"/>
+          <w:shd w:val="clear" w:color="auto" w:fill="FFFFFF"/>
+          <w:lang w:eastAsia="ru-RU"/>
+        </w:rPr>
+        <w:t>, де ваги - тренований параметри. Прикладом ансамблевих методів є Random Forest Бустингові дерева Також підвидом ансамблевих моделей можна виділити Stacking, де ми поєднуємо передбачення більш простих моделей для тренування більш складних.</w:t>
+      </w:r>
+    </w:p>
+    <w:p>
+      <w:pPr>
+        <w:rPr>
+          <w:sz w:val="32"/>
+          <w:szCs w:val="32"/>
+        </w:rPr>
+      </w:pPr>
+    </w:p>
+    <w:p>
+      <w:pPr>
+        <w:rPr>
+          <w:rFonts w:ascii="Times New Roman" w:eastAsia="Times New Roman" w:hAnsi="Times New Roman" w:cs="Times New Roman"/>
+          <w:color w:val="000000"/>
+          <w:sz w:val="21"/>
+          <w:szCs w:val="21"/>
+          <w:shd w:val="clear" w:color="auto" w:fill="FFFFFF"/>
+          <w:lang w:eastAsia="ru-RU"/>
+        </w:rPr>
+      </w:pPr>
+      <w:r>
+        <w:rPr>
+          <w:rFonts w:ascii="Times New Roman" w:eastAsia="Times New Roman" w:hAnsi="Times New Roman" w:cs="Times New Roman"/>
+          <w:color w:val="000000"/>
+          <w:sz w:val="21"/>
+          <w:szCs w:val="21"/>
+          <w:shd w:val="clear" w:color="auto" w:fill="FFFFFF"/>
+          <w:lang w:eastAsia="ru-RU"/>
+        </w:rPr>
+        <w:t>Бустингові класифікатори - жадібні алгоритми, які поєднують в собі більш прості модели за </w:t>
+      </w:r>
+      <w:r>
+        <w:rPr>
+          <w:rFonts w:ascii="Times New Roman" w:eastAsia="Times New Roman" w:hAnsi="Times New Roman" w:cs="Times New Roman"/>
+          <w:color w:val="000000"/>
+          <w:sz w:val="21"/>
+          <w:szCs w:val="21"/>
+          <w:shd w:val="clear" w:color="auto" w:fill="FFFFFF"/>
+          <w:lang w:eastAsia="ru-RU"/>
+        </w:rPr>
+        <w:drawing>
+          <wp:inline distT="0" distB="0" distL="0" distR="0" wp14:anchorId="0F8B0DAD" wp14:editId="47452D2E">
+            <wp:extent cx="2514600" cy="292100"/>
+            <wp:effectExtent l="0" t="0" r="0" b="0"/>
+            <wp:docPr id="3" name="Рисунок 3"/>
+            <wp:cNvGraphicFramePr>
+              <a:graphicFrameLocks xmlns:a="http://schemas.openxmlformats.org/drawingml/2006/main" noChangeAspect="1"/>
+            </wp:cNvGraphicFramePr>
+            <a:graphic xmlns:a="http://schemas.openxmlformats.org/drawingml/2006/main">
+              <a:graphicData uri="http://schemas.openxmlformats.org/drawingml/2006/picture">
+                <pic:pic xmlns:pic="http://schemas.openxmlformats.org/drawingml/2006/picture">
+                  <pic:nvPicPr>
+                    <pic:cNvPr id="1" name=""/>
+                    <pic:cNvPicPr/>
+                  </pic:nvPicPr>
+                  <pic:blipFill>
+                    <a:blip r:embed="rId4"/>
+                    <a:stretch>
+                      <a:fillRect/>
+                    </a:stretch>
+                  </pic:blipFill>
+                  <pic:spPr>
+                    <a:xfrm>
+                      <a:off x="0" y="0"/>
+                      <a:ext cx="2514600" cy="292100"/>
+                    </a:xfrm>
+                    <a:prstGeom prst="rect">
+                      <a:avLst/>
+                    </a:prstGeom>
+                  </pic:spPr>
+                </pic:pic>
+              </a:graphicData>
+            </a:graphic>
+          </wp:inline>
+        </w:drawing>
+      </w:r>
+      <w:r>
+        <w:rPr>
+          <w:rFonts w:ascii="Times New Roman" w:eastAsia="Times New Roman" w:hAnsi="Times New Roman" w:cs="Times New Roman"/>
+          <w:lang w:eastAsia="ru-RU"/>
+        </w:rPr>
+        <w:fldChar w:fldCharType="begin"/>
+      </w:r>
+      <w:r>
+        <w:rPr>
+          <w:rFonts w:ascii="Times New Roman" w:eastAsia="Times New Roman" w:hAnsi="Times New Roman" w:cs="Times New Roman"/>
+          <w:lang w:eastAsia="ru-RU"/>
+        </w:rPr>
+        <w:instrText xml:space="preserve"> INCLUDEPICTURE "/var/folders/lq/h3vxfc4s28v5mf6s44r8t0zm0000gn/T/com.microsoft.Word/WebArchiveCopyPasteTempFiles/math?math=f%28x%29%20%3D%20w_0%20%2B%20sum%28w_m%20%2A%20%5Cphi_m%28x%29%29&amp;mode=inline" \* MERGEFORMATINET </w:instrText>
+      </w:r>
+      <w:r>
+        <w:rPr>
+          <w:rFonts w:ascii="Times New Roman" w:eastAsia="Times New Roman" w:hAnsi="Times New Roman" w:cs="Times New Roman"/>
+          <w:lang w:eastAsia="ru-RU"/>
+        </w:rPr>
+        <w:fldChar w:fldCharType="separate"/>
+      </w:r>
+      <w:r>
+        <w:rPr>
+          <w:rFonts w:ascii="Times New Roman" w:eastAsia="Times New Roman" w:hAnsi="Times New Roman" w:cs="Times New Roman"/>
+          <w:lang w:eastAsia="ru-RU"/>
+        </w:rPr>
+        <w:fldChar w:fldCharType="end"/>
+      </w:r>
+      <w:r>
+        <w:rPr>
+          <w:rFonts w:ascii="Times New Roman" w:eastAsia="Times New Roman" w:hAnsi="Times New Roman" w:cs="Times New Roman"/>
+          <w:color w:val="000000"/>
+          <w:sz w:val="21"/>
+          <w:szCs w:val="21"/>
+          <w:shd w:val="clear" w:color="auto" w:fill="FFFFFF"/>
+          <w:lang w:eastAsia="ru-RU"/>
+        </w:rPr>
+        <w:t>де кожний </w:t>
+      </w:r>
+      <w:r>
+        <w:rPr>
+          <w:rFonts w:ascii="Times New Roman" w:eastAsia="Times New Roman" w:hAnsi="Times New Roman" w:cs="Times New Roman"/>
+          <w:color w:val="000000"/>
+          <w:sz w:val="21"/>
+          <w:szCs w:val="21"/>
+          <w:shd w:val="clear" w:color="auto" w:fill="FFFFFF"/>
+          <w:lang w:eastAsia="ru-RU"/>
+        </w:rPr>
+        <w:drawing>
+          <wp:inline distT="0" distB="0" distL="0" distR="0" wp14:anchorId="37CEC549" wp14:editId="6A76F8C7">
+            <wp:extent cx="330200" cy="266700"/>
+            <wp:effectExtent l="0" t="0" r="0" b="0"/>
+            <wp:docPr id="4" name="Рисунок 4"/>
+            <wp:cNvGraphicFramePr>
+              <a:graphicFrameLocks xmlns:a="http://schemas.openxmlformats.org/drawingml/2006/main" noChangeAspect="1"/>
+            </wp:cNvGraphicFramePr>
+            <a:graphic xmlns:a="http://schemas.openxmlformats.org/drawingml/2006/main">
+              <a:graphicData uri="http://schemas.openxmlformats.org/drawingml/2006/picture">
+                <pic:pic xmlns:pic="http://schemas.openxmlformats.org/drawingml/2006/picture">
+                  <pic:nvPicPr>
+                    <pic:cNvPr id="1" name=""/>
+                    <pic:cNvPicPr/>
+                  </pic:nvPicPr>
+                  <pic:blipFill>
+                    <a:blip r:embed="rId5"/>
+                    <a:stretch>
+                      <a:fillRect/>
+                    </a:stretch>
+                  </pic:blipFill>
+                  <pic:spPr>
+                    <a:xfrm>
+                      <a:off x="0" y="0"/>
+                      <a:ext cx="330200" cy="266700"/>
+                    </a:xfrm>
+                    <a:prstGeom prst="rect">
+                      <a:avLst/>
+                    </a:prstGeom>
+                  </pic:spPr>
+                </pic:pic>
+              </a:graphicData>
+            </a:graphic>
+          </wp:inline>
+        </w:drawing>
+      </w:r>
+      <w:r>
+        <w:rPr>
+          <w:rFonts w:ascii="Times New Roman" w:eastAsia="Times New Roman" w:hAnsi="Times New Roman" w:cs="Times New Roman"/>
+          <w:lang w:eastAsia="ru-RU"/>
+        </w:rPr>
+        <w:fldChar w:fldCharType="begin"/>
+      </w:r>
+      <w:r>
+        <w:rPr>
+          <w:rFonts w:ascii="Times New Roman" w:eastAsia="Times New Roman" w:hAnsi="Times New Roman" w:cs="Times New Roman"/>
+          <w:lang w:eastAsia="ru-RU"/>
+        </w:rPr>
+        <w:instrText xml:space="preserve"> INCLUDEPICTURE "/var/folders/lq/h3vxfc4s28v5mf6s44r8t0zm0000gn/T/com.microsoft.Word/WebArchiveCopyPasteTempFiles/math?math=%5Cphi_m&amp;mode=inline" \* MERGEFORMATINET </w:instrText>
+      </w:r>
+      <w:r>
+        <w:rPr>
+          <w:rFonts w:ascii="Times New Roman" w:eastAsia="Times New Roman" w:hAnsi="Times New Roman" w:cs="Times New Roman"/>
+          <w:lang w:eastAsia="ru-RU"/>
+        </w:rPr>
+        <w:fldChar w:fldCharType="separate"/>
+      </w:r>
+      <w:r>
+        <w:rPr>
+          <w:rFonts w:ascii="Times New Roman" w:eastAsia="Times New Roman" w:hAnsi="Times New Roman" w:cs="Times New Roman"/>
+          <w:noProof/>
+          <w:lang w:eastAsia="ru-RU"/>
+        </w:rPr>
+        <mc:AlternateContent>
+          <mc:Choice Requires="wps">
+            <w:drawing>
+              <wp:inline distT="0" distB="0" distL="0" distR="0">
+                <wp:extent cx="301625" cy="301625"/>
+                <wp:effectExtent l="0" t="0" r="0" b="0"/>
+                <wp:docPr id="1" name="Прямоугольник 1" descr="$\phi_m$"/>
+                <wp:cNvGraphicFramePr>
+                  <a:graphicFrameLocks xmlns:a="http://schemas.openxmlformats.org/drawingml/2006/main" noChangeAspect="1"/>
+                </wp:cNvGraphicFramePr>
+                <a:graphic xmlns:a="http://schemas.openxmlformats.org/drawingml/2006/main">
+                  <a:graphicData uri="http://schemas.microsoft.com/office/word/2010/wordprocessingShape">
+                    <wps:wsp>
+                      <wps:cNvSpPr>
+                        <a:spLocks noChangeAspect="1" noChangeArrowheads="1"/>
+                      </wps:cNvSpPr>
+                      <wps:spPr bwMode="auto">
+                        <a:xfrm>
+                          <a:off x="0" y="0"/>
+                          <a:ext cx="301625" cy="301625"/>
+                        </a:xfrm>
+                        <a:prstGeom prst="rect">
+                          <a:avLst/>
+                        </a:prstGeom>
+                        <a:noFill/>
+                        <a:ln>
+                          <a:noFill/>
+                        </a:ln>
+                        <a:extLst>
+                          <a:ext uri="{909E8E84-426E-40DD-AFC4-6F175D3DCCD1}">
+                            <a14:hiddenFill xmlns:a14="http://schemas.microsoft.com/office/drawing/2010/main">
+                              <a:solidFill>
+                                <a:srgbClr val="FFFFFF"/>
+                              </a:solidFill>
+                            </a14:hiddenFill>
+                          </a:ext>
+                          <a:ext uri="{91240B29-F687-4F45-9708-019B960494DF}">
+                            <a14:hiddenLine xmlns:a14="http://schemas.microsoft.com/office/drawing/2010/main" w="9525">
+                              <a:solidFill>
+                                <a:srgbClr val="000000"/>
+                              </a:solidFill>
+                              <a:miter lim="800000"/>
+                              <a:headEnd/>
+                              <a:tailEnd/>
+                            </a14:hiddenLine>
+                          </a:ext>
+                        </a:extLst>
+                      </wps:spPr>
+                      <wps:bodyPr rot="0" vert="horz" wrap="square" lIns="91440" tIns="45720" rIns="91440" bIns="45720" anchor="t" anchorCtr="0" upright="1">
+                        <a:noAutofit/>
+                      </wps:bodyPr>
+                    </wps:wsp>
+                  </a:graphicData>
+                </a:graphic>
+              </wp:inline>
+            </w:drawing>
+          </mc:Choice>
+          <mc:Fallback>
+            <w:pict>
+              <v:rect w14:anchorId="11F22F4C" id="Прямоугольник 1" o:spid="_x0000_s1026" alt="$\phi_m$" style="width:23.75pt;height:23.75pt;visibility:visible;mso-wrap-style:square;mso-left-percent:-10001;mso-top-percent:-10001;mso-position-horizontal:absolute;mso-position-horizontal-relative:char;mso-position-vertical:absolute;mso-position-vertical-relative:line;mso-left-percent:-10001;mso-top-percent:-10001;v-text-anchor:top" o:gfxdata="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" filled="f" stroked="f">
+                <o:lock v:ext="edit" aspectratio="t"/>
+                <w10:anchorlock/>
+              </v:rect>
+            </w:pict>
+          </mc:Fallback>
+        </mc:AlternateContent>
+      </w:r>
+      <w:r>
+        <w:rPr>
+          <w:rFonts w:ascii="Times New Roman" w:eastAsia="Times New Roman" w:hAnsi="Times New Roman" w:cs="Times New Roman"/>
+          <w:lang w:eastAsia="ru-RU"/>
+        </w:rPr>
+        <w:fldChar w:fldCharType="end"/>
+      </w:r>
+      <w:r>
+        <w:rPr>
+          <w:rFonts w:ascii="Times New Roman" w:eastAsia="Times New Roman" w:hAnsi="Times New Roman" w:cs="Times New Roman"/>
+          <w:color w:val="000000"/>
+          <w:sz w:val="21"/>
+          <w:szCs w:val="21"/>
+          <w:shd w:val="clear" w:color="auto" w:fill="FFFFFF"/>
+          <w:lang w:eastAsia="ru-RU"/>
+        </w:rPr>
+        <w:t> базовий алгоритм навчання. В залежності від функції втрати існую різні типи бустингових класифікаторів (L2Boosting, Gradient Boosting, AdaBosting, LogitBoosting)</w:t>
+      </w:r>
+      <w:r>
+        <w:rPr>
+          <w:rFonts w:ascii="Times New Roman" w:eastAsia="Times New Roman" w:hAnsi="Times New Roman" w:cs="Times New Roman"/>
+          <w:color w:val="000000"/>
+          <w:sz w:val="21"/>
+          <w:szCs w:val="21"/>
+          <w:shd w:val="clear" w:color="auto" w:fill="FFFFFF"/>
+          <w:lang w:eastAsia="ru-RU"/>
+        </w:rPr>
+        <w:t xml:space="preserve">. </w:t>
+      </w:r>
+    </w:p>
+    <w:p>
+      <w:pPr>
+        <w:rPr>
+          <w:rFonts w:ascii="Times New Roman" w:eastAsia="Times New Roman" w:hAnsi="Times New Roman" w:cs="Times New Roman"/>
+          <w:color w:val="000000"/>
+          <w:sz w:val="21"/>
+          <w:szCs w:val="21"/>
+          <w:shd w:val="clear" w:color="auto" w:fill="FFFFFF"/>
+          <w:lang w:eastAsia="ru-RU"/>
+        </w:rPr>
+      </w:pPr>
+    </w:p>
+    <w:p>
+      <w:pPr>
+        <w:rPr>
+          <w:rFonts w:ascii="Helvetica Neue" w:hAnsi="Helvetica Neue" w:cs="Helvetica Neue"/>
+          <w:sz w:val="28"/>
+          <w:szCs w:val="28"/>
+          <w:lang w:val="ru-RU"/>
+        </w:rPr>
+      </w:pPr>
+      <w:r>
+        <w:rPr>
+          <w:rFonts w:ascii="Helvetica Neue" w:hAnsi="Helvetica Neue" w:cs="Helvetica Neue"/>
+          <w:sz w:val="28"/>
+          <w:szCs w:val="28"/>
+          <w:lang w:val="ru-RU"/>
+        </w:rPr>
+        <w:t>2. Методи обчислень статистичних характеристик даних (центральні моменти, квантилі розподілу).</w:t>
+      </w:r>
+    </w:p>
+    <w:p>
+      <w:pPr>
+        <w:rPr>
+          <w:rFonts w:ascii="Helvetica Neue" w:hAnsi="Helvetica Neue" w:cs="Helvetica Neue"/>
+          <w:sz w:val="28"/>
+          <w:szCs w:val="28"/>
+          <w:lang w:val="ru-RU"/>
+        </w:rPr>
+      </w:pPr>
+      <w:r>
+        <w:rPr>
+          <w:rFonts w:ascii="Helvetica Neue" w:hAnsi="Helvetica Neue" w:cs="Helvetica Neue"/>
+          <w:sz w:val="28"/>
+          <w:szCs w:val="28"/>
+          <w:lang w:val="ru-RU"/>
+        </w:rPr>
+        <w:t>Мат сподівання, дисперсія,інтреквартиль, нахил, коеф ексцесу</w:t>
+      </w:r>
+    </w:p>
+    <w:p>
+      <w:pPr>
+        <w:rPr>
+          <w:rFonts w:ascii="Arial" w:eastAsia="Times New Roman" w:hAnsi="Arial" w:cs="Arial"/>
+          <w:color w:val="222222"/>
+          <w:sz w:val="21"/>
+          <w:szCs w:val="21"/>
+          <w:shd w:val="clear" w:color="auto" w:fill="FFFFFF"/>
+          <w:lang w:val="uk-UA" w:eastAsia="ru-RU"/>
+        </w:rPr>
+      </w:pPr>
+      <w:r>
+        <w:rPr>
+          <w:rFonts w:ascii="Arial" w:eastAsia="Times New Roman" w:hAnsi="Arial" w:cs="Arial"/>
+          <w:color w:val="222222"/>
+          <w:sz w:val="21"/>
+          <w:szCs w:val="21"/>
+          <w:shd w:val="clear" w:color="auto" w:fill="FFFFFF"/>
+          <w:lang w:eastAsia="ru-RU"/>
+        </w:rPr>
+        <w:t>Математичним сподіванням будь-якої величини називається сума всіх можливих для неї значень, помножених на їхні ймовірност</w:t>
+      </w:r>
+      <w:r>
+        <w:rPr>
+          <w:rFonts w:ascii="Arial" w:eastAsia="Times New Roman" w:hAnsi="Arial" w:cs="Arial"/>
+          <w:color w:val="222222"/>
+          <w:sz w:val="21"/>
+          <w:szCs w:val="21"/>
+          <w:shd w:val="clear" w:color="auto" w:fill="FFFFFF"/>
+          <w:lang w:val="uk-UA" w:eastAsia="ru-RU"/>
+        </w:rPr>
+        <w:t>і</w:t>
+      </w:r>
+    </w:p>
+    <w:p>
+      <w:pPr>
+        <w:rPr>
+          <w:rFonts w:ascii="Times New Roman" w:eastAsia="Times New Roman" w:hAnsi="Times New Roman" w:cs="Times New Roman"/>
+          <w:lang w:eastAsia="ru-RU"/>
+        </w:rPr>
+      </w:pPr>
+      <w:r>
+        <w:rPr>
+          <w:rFonts w:ascii="Arial" w:eastAsia="Times New Roman" w:hAnsi="Arial" w:cs="Arial"/>
+          <w:color w:val="222222"/>
+          <w:sz w:val="21"/>
+          <w:szCs w:val="21"/>
+          <w:shd w:val="clear" w:color="auto" w:fill="FFFFFF"/>
+          <w:lang w:val="uk-UA" w:eastAsia="ru-RU"/>
+        </w:rPr>
+        <w:t xml:space="preserve">Диспресія вип величини - </w:t>
+      </w:r>
+      <w:r>
+        <w:rPr>
+          <w:rFonts w:ascii="Arial" w:eastAsia="Times New Roman" w:hAnsi="Arial" w:cs="Arial"/>
+          <w:color w:val="545454"/>
+          <w:sz w:val="21"/>
+          <w:szCs w:val="21"/>
+          <w:shd w:val="clear" w:color="auto" w:fill="FFFFFF"/>
+          <w:lang w:eastAsia="ru-RU"/>
+        </w:rPr>
+        <w:t>середньо квадратичне відхилення від середнього значення</w:t>
+      </w:r>
+    </w:p>
+    <w:p>
+      <w:pPr>
+        <w:rPr>
+          <w:rFonts w:ascii="Times New Roman" w:eastAsia="Times New Roman" w:hAnsi="Times New Roman" w:cs="Times New Roman"/>
+          <w:lang w:eastAsia="ru-RU"/>
+        </w:rPr>
+      </w:pPr>
+    </w:p>
+    <w:p>
+      <w:pPr>
+        <w:rPr>
+          <w:rFonts w:ascii="Times New Roman" w:eastAsia="Times New Roman" w:hAnsi="Times New Roman" w:cs="Times New Roman"/>
+          <w:lang w:val="uk-UA" w:eastAsia="ru-RU"/>
+        </w:rPr>
+      </w:pPr>
+    </w:p>
+    <w:p>
+      <w:pPr>
+        <w:rPr>
+          <w:rFonts w:ascii="Times New Roman" w:eastAsia="Times New Roman" w:hAnsi="Times New Roman" w:cs="Times New Roman"/>
+          <w:sz w:val="28"/>
+          <w:szCs w:val="28"/>
+          <w:lang w:eastAsia="ru-RU"/>
+        </w:rPr>
+      </w:pPr>
+    </w:p>
+    <w:p>
+      <w:pPr>
+        <w:rPr>
+          <w:sz w:val="28"/>
+          <w:szCs w:val="28"/>
+        </w:rPr>
+      </w:pPr>
+    </w:p>
     <w:sectPr>
       <w:pgSz w:w="11900" w:h="16840"/>
       <w:pgMar w:top="1440" w:right="1440" w:bottom="1440" w:left="1440" w:header="708" w:footer="708" w:gutter="0"/>
@@ -435,6 +1311,11 @@
     <w:semiHidden/>
     <w:unhideWhenUsed/>
   </w:style>
+  <w:style w:type="character" w:customStyle="1" w:styleId="apple-converted-space">
+    <w:name w:val="apple-converted-space"/>
+    <w:basedOn w:val="a0"/>
+    <w:rsid w:val="009B5620"/>
+  </w:style>
 </w:styles>
 </file>
 
